--- a/文档/工具/git.docx
+++ b/文档/工具/git.docx
@@ -153,16 +153,136 @@
         </w:rPr>
         <w:t>此外，git 对于 .ignore 配置文件是按行从上到下进行规则匹配的，意味着如果前面的规则匹配的范围更大，则后面的规则将不会生效；</w:t>
       </w:r>
+    </w:p>
+    <w:p>
+      <w:pPr>
+        <w:pStyle w:val="2"/>
+      </w:pPr>
+      <w:r>
+        <w:t>查看</w:t>
+      </w:r>
+    </w:p>
+    <w:p>
+      <w:pPr>
+        <w:pStyle w:val="3"/>
+      </w:pPr>
+      <w:r>
+        <w:t>中文显示为数字</w:t>
+      </w:r>
+    </w:p>
+    <w:p>
+      <w:pPr>
+        <w:pStyle w:val="4"/>
+      </w:pPr>
+      <w:r>
+        <w:t>参考资料</w:t>
+      </w:r>
+    </w:p>
+    <w:p>
+      <w:pPr>
+        <w:rPr>
+          <w:rFonts w:hint="default"/>
+        </w:rPr>
+      </w:pPr>
+      <w:r>
+        <w:rPr>
+          <w:rFonts w:hint="eastAsia"/>
+        </w:rPr>
+        <w:fldChar w:fldCharType="begin"/>
+      </w:r>
+      <w:r>
+        <w:rPr>
+          <w:rFonts w:hint="eastAsia"/>
+        </w:rPr>
+        <w:instrText xml:space="preserve"> HYPERLINK "https://blog.csdn.net/zhujiangtaotaise/article/details/74424157" </w:instrText>
+      </w:r>
+      <w:r>
+        <w:rPr>
+          <w:rFonts w:hint="eastAsia"/>
+        </w:rPr>
+        <w:fldChar w:fldCharType="separate"/>
+      </w:r>
+      <w:r>
+        <w:rPr>
+          <w:rStyle w:val="12"/>
+          <w:rFonts w:hint="eastAsia"/>
+        </w:rPr>
+        <w:t>https://blog.csdn.net/zhujiangtaotaise/article/details/74424157</w:t>
+      </w:r>
+      <w:r>
+        <w:rPr>
+          <w:rFonts w:hint="eastAsia"/>
+        </w:rPr>
+        <w:fldChar w:fldCharType="end"/>
+      </w:r>
+      <w:r>
+        <w:rPr>
+          <w:rFonts w:hint="default"/>
+        </w:rPr>
+        <w:t xml:space="preserve"> </w:t>
+      </w:r>
+    </w:p>
+    <w:p>
+      <w:pPr>
+        <w:rPr>
+          <w:rFonts w:hint="default"/>
+        </w:rPr>
+      </w:pPr>
+      <w:r>
+        <w:rPr>
+          <w:rFonts w:hint="default"/>
+        </w:rPr>
+        <w:fldChar w:fldCharType="begin"/>
+      </w:r>
+      <w:r>
+        <w:rPr>
+          <w:rFonts w:hint="default"/>
+        </w:rPr>
+        <w:instrText xml:space="preserve"> HYPERLINK "https://www.cnblogs.com/fallenmoon/p/8659678.html" </w:instrText>
+      </w:r>
+      <w:r>
+        <w:rPr>
+          <w:rFonts w:hint="default"/>
+        </w:rPr>
+        <w:fldChar w:fldCharType="separate"/>
+      </w:r>
+      <w:r>
+        <w:rPr>
+          <w:rStyle w:val="12"/>
+          <w:rFonts w:hint="default"/>
+        </w:rPr>
+        <w:t>https://www.cnblogs.com/fallenmoon/p/8659678.html</w:t>
+      </w:r>
+      <w:r>
+        <w:rPr>
+          <w:rFonts w:hint="default"/>
+        </w:rPr>
+        <w:fldChar w:fldCharType="end"/>
+      </w:r>
+      <w:r>
+        <w:rPr>
+          <w:rFonts w:hint="default"/>
+        </w:rPr>
+        <w:t xml:space="preserve"> </w:t>
+      </w:r>
+    </w:p>
+    <w:p>
+      <w:pPr>
+        <w:pStyle w:val="4"/>
+      </w:pPr>
+      <w:r>
+        <w:t>详细步骤</w:t>
+      </w:r>
+    </w:p>
+    <w:p>
+      <w:r>
+        <w:rPr>
+          <w:rFonts w:hint="eastAsia"/>
+        </w:rPr>
+        <w:t>git config --global core.quotepath false</w:t>
+      </w:r>
       <w:bookmarkStart w:id="0" w:name="_GoBack"/>
       <w:bookmarkEnd w:id="0"/>
-    </w:p>
-    <w:p>
-      <w:pPr>
-        <w:pStyle w:val="2"/>
-      </w:pPr>
-      <w:r>
-        <w:t>查看</w:t>
-      </w:r>
     </w:p>
     <w:p>
       <w:pPr>

--- a/文档/工具/git.docx
+++ b/文档/工具/git.docx
@@ -275,441 +275,652 @@
       </w:r>
     </w:p>
     <w:p>
+      <w:pPr/>
       <w:r>
         <w:rPr>
           <w:rFonts w:hint="eastAsia"/>
         </w:rPr>
         <w:t>git config --global core.quotepath false</w:t>
+      </w:r>
+    </w:p>
+    <w:p>
+      <w:pPr>
+        <w:pStyle w:val="3"/>
+      </w:pPr>
+      <w:r>
+        <w:t>查看当前状态</w:t>
+      </w:r>
+    </w:p>
+    <w:p>
+      <w:pPr>
+        <w:rPr>
+          <w:rFonts w:hint="eastAsia"/>
+        </w:rPr>
+      </w:pPr>
+      <w:r>
+        <w:rPr>
+          <w:rFonts w:hint="eastAsia"/>
+        </w:rPr>
+        <w:t>git status</w:t>
+      </w:r>
+    </w:p>
+    <w:p>
+      <w:pPr>
+        <w:pStyle w:val="3"/>
+        <w:rPr>
+          <w:rFonts w:hint="eastAsia"/>
+        </w:rPr>
+      </w:pPr>
+      <w:r>
+        <w:rPr>
+          <w:rFonts w:hint="eastAsia"/>
+        </w:rPr>
+        <w:t>查看远程服务器地址</w:t>
+      </w:r>
+    </w:p>
+    <w:p>
+      <w:pPr>
+        <w:rPr>
+          <w:rFonts w:hint="eastAsia"/>
+        </w:rPr>
+      </w:pPr>
+      <w:r>
+        <w:rPr>
+          <w:rFonts w:hint="eastAsia"/>
+        </w:rPr>
+        <w:t>git remote -v</w:t>
+      </w:r>
+    </w:p>
+    <w:p>
+      <w:pPr>
+        <w:pStyle w:val="3"/>
+        <w:rPr>
+          <w:rFonts w:hint="eastAsia"/>
+        </w:rPr>
+      </w:pPr>
+      <w:r>
+        <w:rPr>
+          <w:rFonts w:hint="eastAsia"/>
+        </w:rPr>
+        <w:t>查看分支</w:t>
+      </w:r>
+    </w:p>
+    <w:p>
+      <w:pPr>
+        <w:rPr>
+          <w:rFonts w:hint="eastAsia"/>
+        </w:rPr>
+      </w:pPr>
+      <w:r>
+        <w:rPr>
+          <w:rFonts w:hint="eastAsia"/>
+        </w:rPr>
+        <w:t>git branch</w:t>
+      </w:r>
+    </w:p>
+    <w:p>
+      <w:pPr>
+        <w:pStyle w:val="2"/>
+      </w:pPr>
+      <w:r>
+        <w:t>新增</w:t>
+      </w:r>
+    </w:p>
+    <w:p>
+      <w:pPr>
+        <w:pStyle w:val="3"/>
+      </w:pPr>
+      <w:r>
+        <w:t>把文件添加到跟踪中</w:t>
+      </w:r>
+    </w:p>
+    <w:p>
+      <w:pPr>
+        <w:rPr>
+          <w:rFonts w:hint="eastAsia"/>
+        </w:rPr>
+      </w:pPr>
+      <w:r>
+        <w:rPr>
+          <w:rFonts w:hint="eastAsia"/>
+        </w:rPr>
+        <w:t>git add -A</w:t>
+      </w:r>
+    </w:p>
+    <w:p>
+      <w:pPr>
+        <w:pStyle w:val="3"/>
+        <w:rPr>
+          <w:rFonts w:hint="eastAsia"/>
+        </w:rPr>
+      </w:pPr>
+      <w:r>
+        <w:rPr>
+          <w:rFonts w:hint="eastAsia"/>
+        </w:rPr>
+        <w:t>撤销git add添加的所有改动</w:t>
+      </w:r>
+    </w:p>
+    <w:p>
+      <w:pPr>
+        <w:rPr>
+          <w:rFonts w:hint="eastAsia"/>
+        </w:rPr>
+      </w:pPr>
+      <w:r>
+        <w:rPr>
+          <w:rFonts w:hint="eastAsia"/>
+        </w:rPr>
+        <w:t>git reset HEAD</w:t>
+      </w:r>
+    </w:p>
+    <w:p>
+      <w:pPr>
+        <w:pStyle w:val="2"/>
+        <w:rPr>
+          <w:rFonts w:hint="eastAsia"/>
+        </w:rPr>
+      </w:pPr>
+      <w:r>
+        <w:rPr>
+          <w:rFonts w:hint="default"/>
+        </w:rPr>
+        <w:t>删除</w:t>
+      </w:r>
+    </w:p>
+    <w:p>
+      <w:pPr>
+        <w:pStyle w:val="3"/>
+        <w:rPr>
+          <w:rFonts w:hint="eastAsia"/>
+        </w:rPr>
+      </w:pPr>
+      <w:r>
+        <w:rPr>
+          <w:rFonts w:hint="eastAsia"/>
+        </w:rPr>
+        <w:t>删除一个文件</w:t>
+      </w:r>
+    </w:p>
+    <w:p>
+      <w:pPr>
+        <w:rPr>
+          <w:rFonts w:hint="eastAsia"/>
+        </w:rPr>
+      </w:pPr>
+      <w:r>
+        <w:rPr>
+          <w:rFonts w:hint="eastAsia"/>
+        </w:rPr>
+        <w:t>git rm 文件</w:t>
+      </w:r>
+    </w:p>
+    <w:p>
+      <w:pPr>
+        <w:pStyle w:val="3"/>
+        <w:rPr>
+          <w:rFonts w:hint="eastAsia"/>
+        </w:rPr>
+      </w:pPr>
+      <w:r>
+        <w:rPr>
+          <w:rFonts w:hint="eastAsia"/>
+        </w:rPr>
+        <w:t>重命名文件夹</w:t>
+      </w:r>
+    </w:p>
+    <w:p>
+      <w:pPr>
+        <w:rPr>
+          <w:rFonts w:hint="eastAsia"/>
+        </w:rPr>
+      </w:pPr>
+      <w:r>
+        <w:rPr>
+          <w:rFonts w:hint="eastAsia"/>
+        </w:rPr>
+        <w:t>git mv 源文件夹 目标文件夹</w:t>
+      </w:r>
+    </w:p>
+    <w:p>
+      <w:pPr>
+        <w:pStyle w:val="3"/>
+        <w:rPr>
+          <w:rFonts w:hint="eastAsia"/>
+        </w:rPr>
+      </w:pPr>
+      <w:r>
+        <w:rPr>
+          <w:rFonts w:hint="default"/>
+        </w:rPr>
+        <w:t>删除远程服务器中的文件，但是保留本地</w:t>
+      </w:r>
+    </w:p>
+    <w:p>
+      <w:pPr>
+        <w:pStyle w:val="4"/>
+        <w:rPr>
+          <w:rFonts w:hint="default"/>
+        </w:rPr>
+      </w:pPr>
+      <w:r>
+        <w:rPr>
+          <w:rFonts w:hint="default"/>
+        </w:rPr>
+        <w:t>参考资料</w:t>
+      </w:r>
+    </w:p>
+    <w:p>
+      <w:pPr>
+        <w:rPr>
+          <w:rFonts w:hint="eastAsia"/>
+        </w:rPr>
+      </w:pPr>
+      <w:r>
+        <w:rPr>
+          <w:rFonts w:hint="eastAsia"/>
+        </w:rPr>
+        <w:fldChar w:fldCharType="begin"/>
+      </w:r>
+      <w:r>
+        <w:rPr>
+          <w:rFonts w:hint="eastAsia"/>
+        </w:rPr>
+        <w:instrText xml:space="preserve"> HYPERLINK "https://blog.csdn.net/sl543001/article/details/73826375" </w:instrText>
+      </w:r>
+      <w:r>
+        <w:rPr>
+          <w:rFonts w:hint="eastAsia"/>
+        </w:rPr>
+        <w:fldChar w:fldCharType="separate"/>
+      </w:r>
+      <w:r>
+        <w:rPr>
+          <w:rStyle w:val="12"/>
+          <w:rFonts w:hint="eastAsia"/>
+        </w:rPr>
+        <w:t>https://blog.csdn.net/sl543001/article/details/73826375</w:t>
+      </w:r>
+      <w:r>
+        <w:rPr>
+          <w:rFonts w:hint="eastAsia"/>
+        </w:rPr>
+        <w:fldChar w:fldCharType="end"/>
+      </w:r>
+    </w:p>
+    <w:p>
+      <w:pPr>
+        <w:pStyle w:val="4"/>
+        <w:rPr>
+          <w:rFonts w:hint="eastAsia"/>
+        </w:rPr>
+      </w:pPr>
+      <w:r>
+        <w:rPr>
+          <w:rFonts w:hint="default"/>
+        </w:rPr>
+        <w:t>详细步骤</w:t>
+      </w:r>
+    </w:p>
+    <w:p>
+      <w:pPr>
+        <w:rPr>
+          <w:rFonts w:hint="default"/>
+        </w:rPr>
+      </w:pPr>
+      <w:r>
+        <w:rPr>
+          <w:rFonts w:hint="default"/>
+        </w:rPr>
+        <w:t>git rm -r --cached .project</w:t>
+      </w:r>
+    </w:p>
+    <w:p>
+      <w:pPr>
+        <w:rPr>
+          <w:rFonts w:hint="eastAsia"/>
+        </w:rPr>
+      </w:pPr>
+      <w:r>
+        <w:rPr>
+          <w:rFonts w:hint="default"/>
+        </w:rPr>
+        <w:t>git rm -r --cached .settings/</w:t>
+      </w:r>
+    </w:p>
+    <w:p>
+      <w:pPr>
+        <w:pStyle w:val="2"/>
+        <w:rPr>
+          <w:rFonts w:hint="default"/>
+        </w:rPr>
+      </w:pPr>
+      <w:r>
+        <w:rPr>
+          <w:rFonts w:hint="default"/>
+        </w:rPr>
+        <w:t>提交</w:t>
+      </w:r>
+    </w:p>
+    <w:p>
+      <w:pPr>
+        <w:pStyle w:val="3"/>
+        <w:rPr>
+          <w:rFonts w:hint="eastAsia"/>
+        </w:rPr>
+      </w:pPr>
+      <w:r>
+        <w:rPr>
+          <w:rFonts w:hint="eastAsia"/>
+        </w:rPr>
+        <w:t>提交到本地</w:t>
+      </w:r>
+    </w:p>
+    <w:p>
+      <w:pPr>
+        <w:rPr>
+          <w:rFonts w:hint="eastAsia"/>
+        </w:rPr>
+      </w:pPr>
+      <w:r>
+        <w:rPr>
+          <w:rFonts w:hint="eastAsia"/>
+        </w:rPr>
+        <w:t>git commit</w:t>
+      </w:r>
+    </w:p>
+    <w:p>
+      <w:pPr>
+        <w:rPr>
+          <w:rFonts w:hint="eastAsia"/>
+        </w:rPr>
+      </w:pPr>
+      <w:r>
+        <w:rPr>
+          <w:rFonts w:hint="eastAsia"/>
+        </w:rPr>
+        <w:t>git commit -m "注释"</w:t>
+      </w:r>
+    </w:p>
+    <w:p>
+      <w:pPr>
+        <w:pStyle w:val="3"/>
+        <w:rPr>
+          <w:rFonts w:hint="eastAsia"/>
+        </w:rPr>
+      </w:pPr>
+      <w:r>
+        <w:rPr>
+          <w:rFonts w:hint="eastAsia"/>
+        </w:rPr>
+        <w:t>推送到远程服务器</w:t>
+      </w:r>
+    </w:p>
+    <w:p>
+      <w:pPr>
+        <w:rPr>
+          <w:rFonts w:hint="eastAsia"/>
+        </w:rPr>
+      </w:pPr>
+      <w:r>
+        <w:rPr>
+          <w:rFonts w:hint="eastAsia"/>
+        </w:rPr>
+        <w:t>git push</w:t>
+      </w:r>
+    </w:p>
+    <w:p>
+      <w:pPr>
+        <w:pStyle w:val="2"/>
+        <w:rPr>
+          <w:rFonts w:hint="eastAsia"/>
+        </w:rPr>
+      </w:pPr>
+      <w:r>
+        <w:rPr>
+          <w:rFonts w:hint="default"/>
+        </w:rPr>
+        <w:t>下载</w:t>
+      </w:r>
+    </w:p>
+    <w:p>
+      <w:pPr>
+        <w:pStyle w:val="3"/>
+        <w:rPr>
+          <w:rFonts w:hint="eastAsia"/>
+        </w:rPr>
+      </w:pPr>
+      <w:r>
+        <w:rPr>
+          <w:rFonts w:hint="eastAsia"/>
+        </w:rPr>
+        <w:t>从远程服务器下载</w:t>
+      </w:r>
+    </w:p>
+    <w:p>
+      <w:pPr>
+        <w:rPr>
+          <w:rFonts w:hint="eastAsia"/>
+        </w:rPr>
+      </w:pPr>
+      <w:r>
+        <w:rPr>
+          <w:rFonts w:hint="eastAsia"/>
+        </w:rPr>
+        <w:t>git pull</w:t>
+      </w:r>
+    </w:p>
+    <w:p>
+      <w:pPr>
+        <w:pStyle w:val="2"/>
+        <w:rPr>
+          <w:rFonts w:hint="eastAsia"/>
+        </w:rPr>
+      </w:pPr>
+      <w:r>
+        <w:rPr>
+          <w:rFonts w:hint="default"/>
+        </w:rPr>
+        <w:t>分支</w:t>
+      </w:r>
+    </w:p>
+    <w:p>
+      <w:pPr>
+        <w:pStyle w:val="3"/>
+        <w:rPr>
+          <w:rFonts w:hint="default"/>
+        </w:rPr>
+      </w:pPr>
+      <w:r>
+        <w:rPr>
+          <w:rFonts w:hint="default"/>
+        </w:rPr>
+        <w:t>如何下载分支代码</w:t>
+      </w:r>
+    </w:p>
+    <w:p>
+      <w:pPr>
+        <w:pStyle w:val="4"/>
+        <w:rPr>
+          <w:rFonts w:hint="default"/>
+        </w:rPr>
+      </w:pPr>
+      <w:r>
+        <w:rPr>
+          <w:rFonts w:hint="default"/>
+        </w:rPr>
+        <w:t>参考资料</w:t>
+      </w:r>
+    </w:p>
+    <w:p>
+      <w:pPr>
+        <w:rPr>
+          <w:rFonts w:hint="default"/>
+        </w:rPr>
+      </w:pPr>
+      <w:r>
+        <w:rPr>
+          <w:rFonts w:hint="eastAsia"/>
+        </w:rPr>
+        <w:fldChar w:fldCharType="begin"/>
+      </w:r>
+      <w:r>
+        <w:rPr>
+          <w:rFonts w:hint="eastAsia"/>
+        </w:rPr>
+        <w:instrText xml:space="preserve"> HYPERLINK "https://segmentfault.com/q/1010000010080086" </w:instrText>
+      </w:r>
+      <w:r>
+        <w:rPr>
+          <w:rFonts w:hint="eastAsia"/>
+        </w:rPr>
+        <w:fldChar w:fldCharType="separate"/>
+      </w:r>
+      <w:r>
+        <w:rPr>
+          <w:rStyle w:val="12"/>
+          <w:rFonts w:hint="eastAsia"/>
+        </w:rPr>
+        <w:t>https://segmentfault.com/q/1010000010080086</w:t>
+      </w:r>
+      <w:r>
+        <w:rPr>
+          <w:rFonts w:hint="eastAsia"/>
+        </w:rPr>
+        <w:fldChar w:fldCharType="end"/>
+      </w:r>
+      <w:r>
+        <w:rPr>
+          <w:rFonts w:hint="default"/>
+        </w:rPr>
+        <w:t xml:space="preserve"> </w:t>
+      </w:r>
+    </w:p>
+    <w:p>
+      <w:pPr>
+        <w:rPr>
+          <w:rFonts w:hint="default"/>
+        </w:rPr>
+      </w:pPr>
+      <w:r>
+        <w:rPr>
+          <w:rFonts w:hint="default"/>
+        </w:rPr>
+        <w:fldChar w:fldCharType="begin"/>
+      </w:r>
+      <w:r>
+        <w:rPr>
+          <w:rFonts w:hint="default"/>
+        </w:rPr>
+        <w:instrText xml:space="preserve"> HYPERLINK "https://blog.csdn.net/u013347784/article/details/73839511" </w:instrText>
+      </w:r>
+      <w:r>
+        <w:rPr>
+          <w:rFonts w:hint="default"/>
+        </w:rPr>
+        <w:fldChar w:fldCharType="separate"/>
+      </w:r>
+      <w:r>
+        <w:rPr>
+          <w:rStyle w:val="12"/>
+          <w:rFonts w:hint="default"/>
+        </w:rPr>
+        <w:t>https://blog.csdn.net/u013347784/article/details/73839511</w:t>
+      </w:r>
+      <w:r>
+        <w:rPr>
+          <w:rFonts w:hint="default"/>
+        </w:rPr>
+        <w:fldChar w:fldCharType="end"/>
+      </w:r>
+      <w:r>
+        <w:rPr>
+          <w:rFonts w:hint="default"/>
+        </w:rPr>
+        <w:t xml:space="preserve"> </w:t>
+      </w:r>
+    </w:p>
+    <w:p>
+      <w:pPr>
+        <w:pStyle w:val="4"/>
+        <w:rPr>
+          <w:rFonts w:hint="default"/>
+        </w:rPr>
+      </w:pPr>
+      <w:r>
+        <w:rPr>
+          <w:rFonts w:hint="default"/>
+        </w:rPr>
+        <w:t>Clone方式</w:t>
+      </w:r>
+    </w:p>
+    <w:p>
+      <w:pPr>
+        <w:rPr>
+          <w:rFonts w:hint="default"/>
+        </w:rPr>
+      </w:pPr>
+      <w:r>
+        <w:rPr>
+          <w:rFonts w:hint="default"/>
+        </w:rPr>
+        <w:t>如果还没有clone，则可以通过指定分支clone：</w:t>
+      </w:r>
+    </w:p>
+    <w:p>
+      <w:pPr>
+        <w:rPr>
+          <w:rFonts w:hint="default"/>
+        </w:rPr>
+      </w:pPr>
+      <w:r>
+        <w:rPr>
+          <w:rFonts w:hint="default"/>
+        </w:rPr>
+        <w:t>Git clone -b 分支 URL</w:t>
+      </w:r>
+    </w:p>
+    <w:p>
+      <w:pPr>
+        <w:pStyle w:val="4"/>
+        <w:rPr>
+          <w:rFonts w:hint="eastAsia"/>
+        </w:rPr>
+      </w:pPr>
+      <w:r>
+        <w:rPr>
+          <w:rFonts w:hint="default"/>
+        </w:rPr>
+        <w:t>Checkout切换分支</w:t>
+      </w:r>
+    </w:p>
+    <w:p>
+      <w:pPr>
+        <w:rPr>
+          <w:rFonts w:hint="eastAsia"/>
+        </w:rPr>
+      </w:pPr>
+      <w:r>
+        <w:rPr>
+          <w:rFonts w:hint="eastAsia"/>
+        </w:rPr>
+        <w:t xml:space="preserve">git checkout -b 远程仓库分支名字 origin/远程仓库分支名字 </w:t>
+      </w:r>
+    </w:p>
+    <w:p>
+      <w:pPr>
+        <w:rPr>
+          <w:rFonts w:hint="eastAsia"/>
+        </w:rPr>
+      </w:pPr>
+      <w:r>
+        <w:rPr>
+          <w:rFonts w:hint="eastAsia"/>
+        </w:rPr>
+        <w:t>git pull</w:t>
       </w:r>
       <w:bookmarkStart w:id="0" w:name="_GoBack"/>
       <w:bookmarkEnd w:id="0"/>
-    </w:p>
-    <w:p>
-      <w:pPr>
-        <w:pStyle w:val="3"/>
-      </w:pPr>
-      <w:r>
-        <w:t>查看当前状态</w:t>
-      </w:r>
-    </w:p>
-    <w:p>
-      <w:pPr>
-        <w:rPr>
-          <w:rFonts w:hint="eastAsia"/>
-        </w:rPr>
-      </w:pPr>
-      <w:r>
-        <w:rPr>
-          <w:rFonts w:hint="eastAsia"/>
-        </w:rPr>
-        <w:t>git status</w:t>
-      </w:r>
-    </w:p>
-    <w:p>
-      <w:pPr>
-        <w:pStyle w:val="3"/>
-        <w:rPr>
-          <w:rFonts w:hint="eastAsia"/>
-        </w:rPr>
-      </w:pPr>
-      <w:r>
-        <w:rPr>
-          <w:rFonts w:hint="eastAsia"/>
-        </w:rPr>
-        <w:t>查看远程服务器地址</w:t>
-      </w:r>
-    </w:p>
-    <w:p>
-      <w:pPr>
-        <w:rPr>
-          <w:rFonts w:hint="eastAsia"/>
-        </w:rPr>
-      </w:pPr>
-      <w:r>
-        <w:rPr>
-          <w:rFonts w:hint="eastAsia"/>
-        </w:rPr>
-        <w:t>git remote -v</w:t>
-      </w:r>
-    </w:p>
-    <w:p>
-      <w:pPr>
-        <w:pStyle w:val="3"/>
-        <w:rPr>
-          <w:rFonts w:hint="eastAsia"/>
-        </w:rPr>
-      </w:pPr>
-      <w:r>
-        <w:rPr>
-          <w:rFonts w:hint="eastAsia"/>
-        </w:rPr>
-        <w:t>查看分支</w:t>
-      </w:r>
-    </w:p>
-    <w:p>
-      <w:pPr>
-        <w:rPr>
-          <w:rFonts w:hint="eastAsia"/>
-        </w:rPr>
-      </w:pPr>
-      <w:r>
-        <w:rPr>
-          <w:rFonts w:hint="eastAsia"/>
-        </w:rPr>
-        <w:t>git branch</w:t>
-      </w:r>
-    </w:p>
-    <w:p>
-      <w:pPr>
-        <w:pStyle w:val="2"/>
-      </w:pPr>
-      <w:r>
-        <w:t>新增</w:t>
-      </w:r>
-    </w:p>
-    <w:p>
-      <w:pPr>
-        <w:pStyle w:val="3"/>
-      </w:pPr>
-      <w:r>
-        <w:t>把文件添加到跟踪中</w:t>
-      </w:r>
-    </w:p>
-    <w:p>
-      <w:pPr>
-        <w:rPr>
-          <w:rFonts w:hint="eastAsia"/>
-        </w:rPr>
-      </w:pPr>
-      <w:r>
-        <w:rPr>
-          <w:rFonts w:hint="eastAsia"/>
-        </w:rPr>
-        <w:t>git add -A</w:t>
-      </w:r>
-    </w:p>
-    <w:p>
-      <w:pPr>
-        <w:pStyle w:val="3"/>
-        <w:rPr>
-          <w:rFonts w:hint="eastAsia"/>
-        </w:rPr>
-      </w:pPr>
-      <w:r>
-        <w:rPr>
-          <w:rFonts w:hint="eastAsia"/>
-        </w:rPr>
-        <w:t>撤销git add添加的所有改动</w:t>
-      </w:r>
-    </w:p>
-    <w:p>
-      <w:pPr>
-        <w:rPr>
-          <w:rFonts w:hint="eastAsia"/>
-        </w:rPr>
-      </w:pPr>
-      <w:r>
-        <w:rPr>
-          <w:rFonts w:hint="eastAsia"/>
-        </w:rPr>
-        <w:t>git reset HEAD</w:t>
-      </w:r>
-    </w:p>
-    <w:p>
-      <w:pPr>
-        <w:pStyle w:val="2"/>
-        <w:rPr>
-          <w:rFonts w:hint="eastAsia"/>
-        </w:rPr>
-      </w:pPr>
-      <w:r>
-        <w:rPr>
-          <w:rFonts w:hint="default"/>
-        </w:rPr>
-        <w:t>删除</w:t>
-      </w:r>
-    </w:p>
-    <w:p>
-      <w:pPr>
-        <w:pStyle w:val="3"/>
-        <w:rPr>
-          <w:rFonts w:hint="eastAsia"/>
-        </w:rPr>
-      </w:pPr>
-      <w:r>
-        <w:rPr>
-          <w:rFonts w:hint="eastAsia"/>
-        </w:rPr>
-        <w:t>删除一个文件</w:t>
-      </w:r>
-    </w:p>
-    <w:p>
-      <w:pPr>
-        <w:rPr>
-          <w:rFonts w:hint="eastAsia"/>
-        </w:rPr>
-      </w:pPr>
-      <w:r>
-        <w:rPr>
-          <w:rFonts w:hint="eastAsia"/>
-        </w:rPr>
-        <w:t>git rm 文件</w:t>
-      </w:r>
-    </w:p>
-    <w:p>
-      <w:pPr>
-        <w:pStyle w:val="3"/>
-        <w:rPr>
-          <w:rFonts w:hint="eastAsia"/>
-        </w:rPr>
-      </w:pPr>
-      <w:r>
-        <w:rPr>
-          <w:rFonts w:hint="eastAsia"/>
-        </w:rPr>
-        <w:t>重命名文件夹</w:t>
-      </w:r>
-    </w:p>
-    <w:p>
-      <w:pPr>
-        <w:rPr>
-          <w:rFonts w:hint="eastAsia"/>
-        </w:rPr>
-      </w:pPr>
-      <w:r>
-        <w:rPr>
-          <w:rFonts w:hint="eastAsia"/>
-        </w:rPr>
-        <w:t>git mv 源文件夹 目标文件夹</w:t>
-      </w:r>
-    </w:p>
-    <w:p>
-      <w:pPr>
-        <w:pStyle w:val="3"/>
-        <w:rPr>
-          <w:rFonts w:hint="eastAsia"/>
-        </w:rPr>
-      </w:pPr>
-      <w:r>
-        <w:rPr>
-          <w:rFonts w:hint="default"/>
-        </w:rPr>
-        <w:t>删除远程服务器中的文件，但是保留本地</w:t>
-      </w:r>
-    </w:p>
-    <w:p>
-      <w:pPr>
-        <w:pStyle w:val="4"/>
-        <w:rPr>
-          <w:rFonts w:hint="default"/>
-        </w:rPr>
-      </w:pPr>
-      <w:r>
-        <w:rPr>
-          <w:rFonts w:hint="default"/>
-        </w:rPr>
-        <w:t>参考资料</w:t>
-      </w:r>
-    </w:p>
-    <w:p>
-      <w:pPr>
-        <w:rPr>
-          <w:rFonts w:hint="eastAsia"/>
-        </w:rPr>
-      </w:pPr>
-      <w:r>
-        <w:rPr>
-          <w:rFonts w:hint="eastAsia"/>
-        </w:rPr>
-        <w:fldChar w:fldCharType="begin"/>
-      </w:r>
-      <w:r>
-        <w:rPr>
-          <w:rFonts w:hint="eastAsia"/>
-        </w:rPr>
-        <w:instrText xml:space="preserve"> HYPERLINK "https://blog.csdn.net/sl543001/article/details/73826375" </w:instrText>
-      </w:r>
-      <w:r>
-        <w:rPr>
-          <w:rFonts w:hint="eastAsia"/>
-        </w:rPr>
-        <w:fldChar w:fldCharType="separate"/>
-      </w:r>
-      <w:r>
-        <w:rPr>
-          <w:rStyle w:val="12"/>
-          <w:rFonts w:hint="eastAsia"/>
-        </w:rPr>
-        <w:t>https://blog.csdn.net/sl543001/article/details/73826375</w:t>
-      </w:r>
-      <w:r>
-        <w:rPr>
-          <w:rFonts w:hint="eastAsia"/>
-        </w:rPr>
-        <w:fldChar w:fldCharType="end"/>
-      </w:r>
-    </w:p>
-    <w:p>
-      <w:pPr>
-        <w:pStyle w:val="4"/>
-        <w:rPr>
-          <w:rFonts w:hint="eastAsia"/>
-        </w:rPr>
-      </w:pPr>
-      <w:r>
-        <w:rPr>
-          <w:rFonts w:hint="default"/>
-        </w:rPr>
-        <w:t>详细步骤</w:t>
-      </w:r>
-    </w:p>
-    <w:p>
-      <w:pPr>
-        <w:rPr>
-          <w:rFonts w:hint="default"/>
-        </w:rPr>
-      </w:pPr>
-      <w:r>
-        <w:rPr>
-          <w:rFonts w:hint="default"/>
-        </w:rPr>
-        <w:t>git rm -r --cached .project</w:t>
-      </w:r>
-    </w:p>
-    <w:p>
-      <w:pPr>
-        <w:rPr>
-          <w:rFonts w:hint="eastAsia"/>
-        </w:rPr>
-      </w:pPr>
-      <w:r>
-        <w:rPr>
-          <w:rFonts w:hint="default"/>
-        </w:rPr>
-        <w:t>git rm -r --cached .settings/</w:t>
-      </w:r>
-    </w:p>
-    <w:p>
-      <w:pPr>
-        <w:pStyle w:val="2"/>
-        <w:rPr>
-          <w:rFonts w:hint="default"/>
-        </w:rPr>
-      </w:pPr>
-      <w:r>
-        <w:rPr>
-          <w:rFonts w:hint="default"/>
-        </w:rPr>
-        <w:t>提交</w:t>
-      </w:r>
-    </w:p>
-    <w:p>
-      <w:pPr>
-        <w:pStyle w:val="3"/>
-        <w:rPr>
-          <w:rFonts w:hint="eastAsia"/>
-        </w:rPr>
-      </w:pPr>
-      <w:r>
-        <w:rPr>
-          <w:rFonts w:hint="eastAsia"/>
-        </w:rPr>
-        <w:t>提交到本地</w:t>
-      </w:r>
-    </w:p>
-    <w:p>
-      <w:pPr>
-        <w:rPr>
-          <w:rFonts w:hint="eastAsia"/>
-        </w:rPr>
-      </w:pPr>
-      <w:r>
-        <w:rPr>
-          <w:rFonts w:hint="eastAsia"/>
-        </w:rPr>
-        <w:t>git commit</w:t>
-      </w:r>
-    </w:p>
-    <w:p>
-      <w:pPr>
-        <w:rPr>
-          <w:rFonts w:hint="eastAsia"/>
-        </w:rPr>
-      </w:pPr>
-      <w:r>
-        <w:rPr>
-          <w:rFonts w:hint="eastAsia"/>
-        </w:rPr>
-        <w:t>git commit -m "注释"</w:t>
-      </w:r>
-    </w:p>
-    <w:p>
-      <w:pPr>
-        <w:pStyle w:val="3"/>
-        <w:rPr>
-          <w:rFonts w:hint="eastAsia"/>
-        </w:rPr>
-      </w:pPr>
-      <w:r>
-        <w:rPr>
-          <w:rFonts w:hint="eastAsia"/>
-        </w:rPr>
-        <w:t>推送到远程服务器</w:t>
-      </w:r>
-    </w:p>
-    <w:p>
-      <w:pPr>
-        <w:rPr>
-          <w:rFonts w:hint="eastAsia"/>
-        </w:rPr>
-      </w:pPr>
-      <w:r>
-        <w:rPr>
-          <w:rFonts w:hint="eastAsia"/>
-        </w:rPr>
-        <w:t>git push</w:t>
-      </w:r>
-    </w:p>
-    <w:p>
-      <w:pPr>
-        <w:pStyle w:val="2"/>
-        <w:rPr>
-          <w:rFonts w:hint="eastAsia"/>
-        </w:rPr>
-      </w:pPr>
-      <w:r>
-        <w:rPr>
-          <w:rFonts w:hint="default"/>
-        </w:rPr>
-        <w:t>下载</w:t>
-      </w:r>
-    </w:p>
-    <w:p>
-      <w:pPr>
-        <w:pStyle w:val="3"/>
-        <w:rPr>
-          <w:rFonts w:hint="eastAsia"/>
-        </w:rPr>
-      </w:pPr>
-      <w:r>
-        <w:rPr>
-          <w:rFonts w:hint="eastAsia"/>
-        </w:rPr>
-        <w:t>从远程服务器下载</w:t>
-      </w:r>
-    </w:p>
-    <w:p>
-      <w:pPr>
-        <w:rPr>
-          <w:rFonts w:hint="eastAsia"/>
-        </w:rPr>
-      </w:pPr>
-      <w:r>
-        <w:rPr>
-          <w:rFonts w:hint="eastAsia"/>
-        </w:rPr>
-        <w:t>git pull</w:t>
-      </w:r>
     </w:p>
     <w:p>
       <w:pPr>
@@ -1058,7 +1269,7 @@
     <w:lsdException w:qFormat="1" w:unhideWhenUsed="0" w:uiPriority="0" w:semiHidden="0" w:name="Title"/>
     <w:lsdException w:unhideWhenUsed="0" w:uiPriority="0" w:semiHidden="0" w:name="Closing"/>
     <w:lsdException w:unhideWhenUsed="0" w:uiPriority="0" w:semiHidden="0" w:name="Signature"/>
-    <w:lsdException w:unhideWhenUsed="0" w:uiPriority="0" w:name="Default Paragraph Font"/>
+    <w:lsdException w:qFormat="1" w:unhideWhenUsed="0" w:uiPriority="0" w:name="Default Paragraph Font"/>
     <w:lsdException w:unhideWhenUsed="0" w:uiPriority="0" w:semiHidden="0" w:name="Body Text"/>
     <w:lsdException w:unhideWhenUsed="0" w:uiPriority="0" w:semiHidden="0" w:name="Body Text Indent"/>
     <w:lsdException w:unhideWhenUsed="0" w:uiPriority="0" w:semiHidden="0" w:name="List Continue"/>
@@ -1096,7 +1307,7 @@
     <w:lsdException w:unhideWhenUsed="0" w:uiPriority="0" w:semiHidden="0" w:name="HTML Sample"/>
     <w:lsdException w:unhideWhenUsed="0" w:uiPriority="0" w:semiHidden="0" w:name="HTML Typewriter"/>
     <w:lsdException w:unhideWhenUsed="0" w:uiPriority="0" w:semiHidden="0" w:name="HTML Variable"/>
-    <w:lsdException w:unhideWhenUsed="0" w:uiPriority="0" w:name="Normal Table"/>
+    <w:lsdException w:qFormat="1" w:unhideWhenUsed="0" w:uiPriority="0" w:name="Normal Table"/>
     <w:lsdException w:unhideWhenUsed="0" w:uiPriority="0" w:semiHidden="0" w:name="annotation subject"/>
     <w:lsdException w:unhideWhenUsed="0" w:uiPriority="0" w:semiHidden="0" w:name="Table Simple 1"/>
     <w:lsdException w:unhideWhenUsed="0" w:uiPriority="0" w:semiHidden="0" w:name="Table Simple 2"/>
@@ -1498,11 +1709,13 @@
   <w:style w:type="character" w:default="1" w:styleId="11">
     <w:name w:val="Default Paragraph Font"/>
     <w:semiHidden/>
+    <w:qFormat/>
     <w:uiPriority w:val="0"/>
   </w:style>
   <w:style w:type="table" w:default="1" w:styleId="13">
     <w:name w:val="Normal Table"/>
     <w:semiHidden/>
+    <w:qFormat/>
     <w:uiPriority w:val="0"/>
     <w:tblPr>
       <w:tblLayout w:type="fixed"/>

--- a/文档/工具/git.docx
+++ b/文档/工具/git.docx
@@ -692,6 +692,74 @@
       </w:pPr>
       <w:r>
         <w:rPr>
+          <w:rFonts w:hint="default"/>
+        </w:rPr>
+        <w:t>克隆（Clone）</w:t>
+      </w:r>
+    </w:p>
+    <w:p>
+      <w:pPr>
+        <w:pStyle w:val="4"/>
+        <w:rPr>
+          <w:rFonts w:hint="default"/>
+        </w:rPr>
+      </w:pPr>
+      <w:r>
+        <w:rPr>
+          <w:rFonts w:hint="default"/>
+        </w:rPr>
+        <w:t>普通clone</w:t>
+      </w:r>
+    </w:p>
+    <w:p>
+      <w:pPr>
+        <w:rPr>
+          <w:rFonts w:hint="default"/>
+        </w:rPr>
+      </w:pPr>
+      <w:r>
+        <w:rPr>
+          <w:rFonts w:hint="default"/>
+        </w:rPr>
+        <w:t>git clone &lt;repository&gt;</w:t>
+      </w:r>
+    </w:p>
+    <w:p>
+      <w:pPr>
+        <w:pStyle w:val="4"/>
+        <w:rPr>
+          <w:rFonts w:hint="default"/>
+        </w:rPr>
+      </w:pPr>
+      <w:r>
+        <w:rPr>
+          <w:rFonts w:hint="default"/>
+        </w:rPr>
+        <w:t>递归clone</w:t>
+      </w:r>
+    </w:p>
+    <w:p>
+      <w:pPr>
+        <w:rPr>
+          <w:rFonts w:hint="eastAsia"/>
+        </w:rPr>
+      </w:pPr>
+      <w:r>
+        <w:rPr>
+          <w:rFonts w:hint="eastAsia"/>
+        </w:rPr>
+        <w:t xml:space="preserve">git clone &lt;repository&gt; --recursive </w:t>
+      </w:r>
+    </w:p>
+    <w:p>
+      <w:pPr>
+        <w:pStyle w:val="3"/>
+        <w:rPr>
+          <w:rFonts w:hint="eastAsia"/>
+        </w:rPr>
+      </w:pPr>
+      <w:r>
+        <w:rPr>
           <w:rFonts w:hint="eastAsia"/>
         </w:rPr>
         <w:t>从远程服务器下载</w:t>
@@ -918,9 +986,260 @@
           <w:rFonts w:hint="eastAsia"/>
         </w:rPr>
         <w:t>git pull</w:t>
+      </w:r>
+    </w:p>
+    <w:p>
+      <w:pPr>
+        <w:pStyle w:val="2"/>
+        <w:rPr>
+          <w:rFonts w:hint="eastAsia"/>
+        </w:rPr>
+      </w:pPr>
+      <w:r>
+        <w:rPr>
+          <w:rFonts w:hint="default"/>
+        </w:rPr>
+        <w:t>子模块</w:t>
+      </w:r>
+    </w:p>
+    <w:p>
+      <w:pPr>
+        <w:pStyle w:val="3"/>
+        <w:rPr>
+          <w:rFonts w:hint="default"/>
+        </w:rPr>
+      </w:pPr>
+      <w:r>
+        <w:rPr>
+          <w:rFonts w:hint="default"/>
+        </w:rPr>
+        <w:t>参考资料</w:t>
+      </w:r>
+    </w:p>
+    <w:p>
+      <w:pPr>
+        <w:rPr>
+          <w:rFonts w:hint="default"/>
+        </w:rPr>
+      </w:pPr>
+      <w:r>
+        <w:rPr>
+          <w:rFonts w:hint="eastAsia"/>
+        </w:rPr>
+        <w:fldChar w:fldCharType="begin"/>
+      </w:r>
+      <w:r>
+        <w:rPr>
+          <w:rFonts w:hint="eastAsia"/>
+        </w:rPr>
+        <w:instrText xml:space="preserve"> HYPERLINK "https://git-scm.com/book/zh/v2/Git-%E5%B7%A5%E5%85%B7-%E5%AD%90%E6%A8%A1%E5%9D%97" </w:instrText>
+      </w:r>
+      <w:r>
+        <w:rPr>
+          <w:rFonts w:hint="eastAsia"/>
+        </w:rPr>
+        <w:fldChar w:fldCharType="separate"/>
+      </w:r>
+      <w:r>
+        <w:rPr>
+          <w:rStyle w:val="12"/>
+          <w:rFonts w:hint="eastAsia"/>
+        </w:rPr>
+        <w:t>https://git-scm.com/book/zh/v2/Git-%E5%B7%A5%E5%85%B7-%E5%AD%90%E6%A8%A1%E5%9D%97</w:t>
+      </w:r>
+      <w:r>
+        <w:rPr>
+          <w:rFonts w:hint="eastAsia"/>
+        </w:rPr>
+        <w:fldChar w:fldCharType="end"/>
+      </w:r>
+      <w:r>
+        <w:rPr>
+          <w:rFonts w:hint="default"/>
+        </w:rPr>
+        <w:t xml:space="preserve"> </w:t>
+      </w:r>
+    </w:p>
+    <w:p>
+      <w:pPr>
+        <w:rPr>
+          <w:rFonts w:hint="default"/>
+        </w:rPr>
+      </w:pPr>
+      <w:r>
+        <w:rPr>
+          <w:rFonts w:hint="eastAsia"/>
+        </w:rPr>
+        <w:fldChar w:fldCharType="begin"/>
+      </w:r>
+      <w:r>
+        <w:rPr>
+          <w:rFonts w:hint="eastAsia"/>
+        </w:rPr>
+        <w:instrText xml:space="preserve"> HYPERLINK "https://www.cnblogs.com/nicksheng/p/6201711.html" </w:instrText>
+      </w:r>
+      <w:r>
+        <w:rPr>
+          <w:rFonts w:hint="eastAsia"/>
+        </w:rPr>
+        <w:fldChar w:fldCharType="separate"/>
+      </w:r>
+      <w:r>
+        <w:rPr>
+          <w:rStyle w:val="12"/>
+          <w:rFonts w:hint="eastAsia"/>
+        </w:rPr>
+        <w:t>https://www.cnblogs.com/nicksheng/p/6201711.html</w:t>
+      </w:r>
+      <w:r>
+        <w:rPr>
+          <w:rFonts w:hint="eastAsia"/>
+        </w:rPr>
+        <w:fldChar w:fldCharType="end"/>
+      </w:r>
+      <w:r>
+        <w:rPr>
+          <w:rFonts w:hint="default"/>
+        </w:rPr>
+        <w:t xml:space="preserve"> </w:t>
+      </w:r>
+    </w:p>
+    <w:p>
+      <w:pPr>
+        <w:pStyle w:val="3"/>
+        <w:rPr>
+          <w:rFonts w:hint="default"/>
+        </w:rPr>
+      </w:pPr>
+      <w:r>
+        <w:rPr>
+          <w:rFonts w:hint="default"/>
+        </w:rPr>
+        <w:t>.gitmodules</w:t>
+      </w:r>
+    </w:p>
+    <w:p>
+      <w:pPr>
+        <w:rPr>
+          <w:rFonts w:hint="default"/>
+        </w:rPr>
+      </w:pPr>
+      <w:r>
+        <w:rPr>
+          <w:rFonts w:hint="default"/>
+        </w:rPr>
+        <w:t>该配置文件保存了项目 URL 与已经拉取的本地目录之间的映射。</w:t>
       </w:r>
       <w:bookmarkStart w:id="0" w:name="_GoBack"/>
       <w:bookmarkEnd w:id="0"/>
+    </w:p>
+    <w:p>
+      <w:pPr>
+        <w:pStyle w:val="3"/>
+        <w:rPr>
+          <w:rFonts w:hint="eastAsia"/>
+        </w:rPr>
+      </w:pPr>
+      <w:r>
+        <w:rPr>
+          <w:rFonts w:hint="default"/>
+        </w:rPr>
+        <w:t>添加子模块</w:t>
+      </w:r>
+    </w:p>
+    <w:p>
+      <w:pPr>
+        <w:rPr>
+          <w:rFonts w:hint="eastAsia"/>
+        </w:rPr>
+      </w:pPr>
+      <w:r>
+        <w:rPr>
+          <w:rFonts w:hint="eastAsia"/>
+        </w:rPr>
+        <w:t xml:space="preserve">git submodule add &lt;repository&gt; &lt;path&gt; </w:t>
+      </w:r>
+    </w:p>
+    <w:p>
+      <w:pPr>
+        <w:pStyle w:val="3"/>
+        <w:rPr>
+          <w:rFonts w:hint="eastAsia"/>
+        </w:rPr>
+      </w:pPr>
+      <w:r>
+        <w:rPr>
+          <w:rFonts w:hint="default"/>
+        </w:rPr>
+        <w:t>初始化子模块</w:t>
+      </w:r>
+    </w:p>
+    <w:p>
+      <w:pPr>
+        <w:rPr>
+          <w:rFonts w:hint="eastAsia"/>
+        </w:rPr>
+      </w:pPr>
+      <w:r>
+        <w:rPr>
+          <w:rFonts w:hint="eastAsia"/>
+        </w:rPr>
+        <w:t xml:space="preserve">git submodule init </w:t>
+      </w:r>
+    </w:p>
+    <w:p>
+      <w:pPr>
+        <w:pStyle w:val="3"/>
+        <w:rPr>
+          <w:rFonts w:hint="eastAsia"/>
+        </w:rPr>
+      </w:pPr>
+      <w:r>
+        <w:rPr>
+          <w:rFonts w:hint="default"/>
+        </w:rPr>
+        <w:t>更新子模块</w:t>
+      </w:r>
+    </w:p>
+    <w:p>
+      <w:pPr>
+        <w:rPr>
+          <w:rFonts w:hint="eastAsia"/>
+        </w:rPr>
+      </w:pPr>
+      <w:r>
+        <w:rPr>
+          <w:rFonts w:hint="eastAsia"/>
+        </w:rPr>
+        <w:t xml:space="preserve">git submodule update </w:t>
+      </w:r>
+    </w:p>
+    <w:p>
+      <w:pPr>
+        <w:pStyle w:val="3"/>
+        <w:rPr>
+          <w:rFonts w:hint="eastAsia"/>
+        </w:rPr>
+      </w:pPr>
+      <w:r>
+        <w:rPr>
+          <w:rFonts w:hint="default"/>
+        </w:rPr>
+        <w:t>拉取所有子模块</w:t>
+      </w:r>
+    </w:p>
+    <w:p>
+      <w:pPr>
+        <w:rPr>
+          <w:rFonts w:hint="eastAsia"/>
+        </w:rPr>
+      </w:pPr>
+      <w:r>
+        <w:rPr>
+          <w:rFonts w:hint="eastAsia"/>
+        </w:rPr>
+        <w:t xml:space="preserve">git submodule foreach git pull </w:t>
+      </w:r>
     </w:p>
     <w:p>
       <w:pPr>

--- a/文档/工具/git.docx
+++ b/文档/工具/git.docx
@@ -578,7 +578,7 @@
     <w:p>
       <w:pPr>
         <w:rPr>
-          <w:rFonts w:hint="eastAsia"/>
+          <w:rFonts w:hint="default"/>
         </w:rPr>
       </w:pPr>
       <w:r>
@@ -590,6 +590,365 @@
     </w:p>
     <w:p>
       <w:pPr>
+        <w:pStyle w:val="3"/>
+        <w:rPr>
+          <w:rFonts w:hint="eastAsia"/>
+        </w:rPr>
+      </w:pPr>
+      <w:r>
+        <w:rPr>
+          <w:rFonts w:hint="default"/>
+        </w:rPr>
+        <w:t>放弃本地修改</w:t>
+      </w:r>
+    </w:p>
+    <w:p>
+      <w:pPr>
+        <w:pStyle w:val="4"/>
+        <w:rPr>
+          <w:rFonts w:hint="default"/>
+        </w:rPr>
+      </w:pPr>
+      <w:r>
+        <w:rPr>
+          <w:rFonts w:hint="default"/>
+        </w:rPr>
+        <w:t>参考资料</w:t>
+      </w:r>
+    </w:p>
+    <w:p>
+      <w:pPr>
+        <w:rPr>
+          <w:rFonts w:hint="eastAsia"/>
+        </w:rPr>
+      </w:pPr>
+      <w:r>
+        <w:rPr>
+          <w:rFonts w:hint="eastAsia"/>
+        </w:rPr>
+        <w:fldChar w:fldCharType="begin"/>
+      </w:r>
+      <w:r>
+        <w:rPr>
+          <w:rFonts w:hint="eastAsia"/>
+        </w:rPr>
+        <w:instrText xml:space="preserve"> HYPERLINK "https://www.cnblogs.com/qufanblog/p/7606105.html" </w:instrText>
+      </w:r>
+      <w:r>
+        <w:rPr>
+          <w:rFonts w:hint="eastAsia"/>
+        </w:rPr>
+        <w:fldChar w:fldCharType="separate"/>
+      </w:r>
+      <w:r>
+        <w:rPr>
+          <w:rStyle w:val="12"/>
+          <w:rFonts w:hint="eastAsia"/>
+        </w:rPr>
+        <w:t>https://www.cnblogs.com/qufanblog/p/7606105.html</w:t>
+      </w:r>
+      <w:r>
+        <w:rPr>
+          <w:rFonts w:hint="eastAsia"/>
+        </w:rPr>
+        <w:fldChar w:fldCharType="end"/>
+      </w:r>
+      <w:r>
+        <w:rPr>
+          <w:rFonts w:hint="default"/>
+        </w:rPr>
+        <w:t xml:space="preserve"> </w:t>
+      </w:r>
+    </w:p>
+    <w:p>
+      <w:pPr>
+        <w:pStyle w:val="4"/>
+        <w:rPr>
+          <w:rFonts w:hint="eastAsia"/>
+        </w:rPr>
+      </w:pPr>
+      <w:bookmarkStart w:id="0" w:name="_未使用git add添加过"/>
+      <w:r>
+        <w:rPr>
+          <w:rFonts w:hint="default"/>
+        </w:rPr>
+        <w:t>未使用git add添加过</w:t>
+      </w:r>
+    </w:p>
+    <w:bookmarkEnd w:id="0"/>
+    <w:p>
+      <w:pPr>
+        <w:rPr>
+          <w:rFonts w:hint="eastAsia"/>
+        </w:rPr>
+      </w:pPr>
+      <w:r>
+        <w:rPr>
+          <w:rFonts w:hint="eastAsia"/>
+        </w:rPr>
+        <w:t>可以使用 git checkout -- filepathname (比如： git checkout -- readme.md  ，不要忘记中间的 “--” ，不写就成了检出分支了！！)。</w:t>
+      </w:r>
+    </w:p>
+    <w:p>
+      <w:pPr>
+        <w:rPr>
+          <w:rFonts w:hint="eastAsia"/>
+        </w:rPr>
+      </w:pPr>
+      <w:r>
+        <w:rPr>
+          <w:rFonts w:hint="eastAsia"/>
+        </w:rPr>
+        <w:t>放弃所以的文件修改可以使用 git checkout .  命令。</w:t>
+      </w:r>
+    </w:p>
+    <w:p>
+      <w:pPr>
+        <w:rPr>
+          <w:rFonts w:hint="eastAsia"/>
+        </w:rPr>
+      </w:pPr>
+      <w:r>
+        <w:rPr>
+          <w:rFonts w:hint="eastAsia"/>
+        </w:rPr>
+        <w:t>此命令用来放弃掉所有还没有加入到缓存区（就是 git add 命令）的修改：内容修改与整个文件删除。</w:t>
+      </w:r>
+    </w:p>
+    <w:p>
+      <w:pPr>
+        <w:rPr>
+          <w:rFonts w:hint="eastAsia"/>
+        </w:rPr>
+      </w:pPr>
+      <w:r>
+        <w:rPr>
+          <w:rFonts w:hint="eastAsia"/>
+        </w:rPr>
+        <w:t>但是此命令不会删除掉刚新建的文件。因为刚新建的文件还没已有加入到 git 的管理系统中。所以对于git是未知的。自己手动删除就好了。</w:t>
+      </w:r>
+    </w:p>
+    <w:p>
+      <w:pPr>
+        <w:pStyle w:val="4"/>
+        <w:rPr>
+          <w:rFonts w:hint="eastAsia"/>
+        </w:rPr>
+      </w:pPr>
+      <w:r>
+        <w:rPr>
+          <w:rFonts w:hint="default"/>
+        </w:rPr>
+        <w:t>已经使用git add添加过</w:t>
+      </w:r>
+    </w:p>
+    <w:p>
+      <w:pPr>
+        <w:rPr>
+          <w:rFonts w:hint="eastAsia"/>
+        </w:rPr>
+      </w:pPr>
+      <w:r>
+        <w:rPr>
+          <w:rFonts w:hint="eastAsia"/>
+        </w:rPr>
+        <w:t>可以使用  git reset HEAD filepathname （比如： git reset HEAD readme.md）来放弃指定文件的缓存，</w:t>
+      </w:r>
+    </w:p>
+    <w:p>
+      <w:pPr>
+        <w:rPr>
+          <w:rFonts w:hint="eastAsia"/>
+        </w:rPr>
+      </w:pPr>
+      <w:r>
+        <w:rPr>
+          <w:rFonts w:hint="eastAsia"/>
+        </w:rPr>
+        <w:t>放弃所</w:t>
+      </w:r>
+      <w:r>
+        <w:rPr>
+          <w:rFonts w:hint="default"/>
+        </w:rPr>
+        <w:t>有</w:t>
+      </w:r>
+      <w:r>
+        <w:rPr>
+          <w:rFonts w:hint="eastAsia"/>
+        </w:rPr>
+        <w:t>的缓存可以使用 git reset HEAD . 命令。</w:t>
+      </w:r>
+    </w:p>
+    <w:p>
+      <w:pPr>
+        <w:rPr>
+          <w:rFonts w:hint="eastAsia"/>
+        </w:rPr>
+      </w:pPr>
+      <w:r>
+        <w:rPr>
+          <w:rFonts w:hint="eastAsia"/>
+        </w:rPr>
+        <w:t>此命令用来清除 git  对于文件修改的缓存。相当于撤销 git add 命令所在的工作。</w:t>
+      </w:r>
+    </w:p>
+    <w:p>
+      <w:pPr>
+        <w:rPr>
+          <w:rFonts w:hint="eastAsia"/>
+        </w:rPr>
+      </w:pPr>
+      <w:r>
+        <w:rPr>
+          <w:rFonts w:hint="eastAsia"/>
+        </w:rPr>
+        <w:t>在使用本命令后，本地的修改并不会消失，而是回到了如</w:t>
+      </w:r>
+      <w:r>
+        <w:rPr>
+          <w:rFonts w:hint="eastAsia"/>
+        </w:rPr>
+        <w:fldChar w:fldCharType="begin"/>
+      </w:r>
+      <w:r>
+        <w:rPr>
+          <w:rFonts w:hint="eastAsia"/>
+        </w:rPr>
+        <w:instrText xml:space="preserve"> HYPERLINK \l "_未使用git add添加过" </w:instrText>
+      </w:r>
+      <w:r>
+        <w:rPr>
+          <w:rFonts w:hint="eastAsia"/>
+        </w:rPr>
+        <w:fldChar w:fldCharType="separate"/>
+      </w:r>
+      <w:r>
+        <w:rPr>
+          <w:rStyle w:val="12"/>
+          <w:rFonts w:hint="eastAsia"/>
+        </w:rPr>
+        <w:t>未使用git add添加过</w:t>
+      </w:r>
+      <w:r>
+        <w:rPr>
+          <w:rFonts w:hint="eastAsia"/>
+        </w:rPr>
+        <w:fldChar w:fldCharType="end"/>
+      </w:r>
+      <w:r>
+        <w:rPr>
+          <w:rFonts w:hint="eastAsia"/>
+        </w:rPr>
+        <w:t>所示的状态。继续用</w:t>
+      </w:r>
+      <w:r>
+        <w:rPr>
+          <w:rFonts w:hint="eastAsia"/>
+        </w:rPr>
+        <w:fldChar w:fldCharType="begin"/>
+      </w:r>
+      <w:r>
+        <w:rPr>
+          <w:rFonts w:hint="eastAsia"/>
+        </w:rPr>
+        <w:instrText xml:space="preserve"> HYPERLINK \l "_未使用git add添加过" </w:instrText>
+      </w:r>
+      <w:r>
+        <w:rPr>
+          <w:rFonts w:hint="eastAsia"/>
+        </w:rPr>
+        <w:fldChar w:fldCharType="separate"/>
+      </w:r>
+      <w:r>
+        <w:rPr>
+          <w:rStyle w:val="12"/>
+          <w:rFonts w:hint="eastAsia"/>
+        </w:rPr>
+        <w:t>未使用git add添加过</w:t>
+      </w:r>
+      <w:r>
+        <w:rPr>
+          <w:rFonts w:hint="eastAsia"/>
+        </w:rPr>
+        <w:fldChar w:fldCharType="end"/>
+      </w:r>
+      <w:r>
+        <w:rPr>
+          <w:rFonts w:hint="eastAsia"/>
+        </w:rPr>
+        <w:t>中的操作，就可以放弃本地的修改。</w:t>
+      </w:r>
+    </w:p>
+    <w:p>
+      <w:pPr>
+        <w:pStyle w:val="4"/>
+        <w:rPr>
+          <w:rFonts w:hint="eastAsia"/>
+        </w:rPr>
+      </w:pPr>
+      <w:r>
+        <w:rPr>
+          <w:rFonts w:hint="default"/>
+        </w:rPr>
+        <w:t>已经git commit提交过</w:t>
+      </w:r>
+    </w:p>
+    <w:p>
+      <w:pPr>
+        <w:rPr>
+          <w:rFonts w:hint="eastAsia"/>
+        </w:rPr>
+      </w:pPr>
+      <w:r>
+        <w:drawing>
+          <wp:inline distT="0" distB="0" distL="114300" distR="114300">
+            <wp:extent cx="7790180" cy="1743075"/>
+            <wp:effectExtent l="0" t="0" r="1270" b="9525"/>
+            <wp:docPr id="1" name="图片 1"/>
+            <wp:cNvGraphicFramePr>
+              <a:graphicFrameLocks xmlns:a="http://schemas.openxmlformats.org/drawingml/2006/main" noChangeAspect="1"/>
+            </wp:cNvGraphicFramePr>
+            <a:graphic xmlns:a="http://schemas.openxmlformats.org/drawingml/2006/main">
+              <a:graphicData uri="http://schemas.openxmlformats.org/drawingml/2006/picture">
+                <pic:pic xmlns:pic="http://schemas.openxmlformats.org/drawingml/2006/picture">
+                  <pic:nvPicPr>
+                    <pic:cNvPr id="1" name="图片 1"/>
+                    <pic:cNvPicPr>
+                      <a:picLocks noChangeAspect="1"/>
+                    </pic:cNvPicPr>
+                  </pic:nvPicPr>
+                  <pic:blipFill>
+                    <a:blip r:embed="rId4"/>
+                    <a:stretch>
+                      <a:fillRect/>
+                    </a:stretch>
+                  </pic:blipFill>
+                  <pic:spPr>
+                    <a:xfrm>
+                      <a:off x="0" y="0"/>
+                      <a:ext cx="7790180" cy="1743075"/>
+                    </a:xfrm>
+                    <a:prstGeom prst="rect">
+                      <a:avLst/>
+                    </a:prstGeom>
+                    <a:noFill/>
+                    <a:ln w="9525">
+                      <a:noFill/>
+                      <a:miter/>
+                    </a:ln>
+                  </pic:spPr>
+                </pic:pic>
+              </a:graphicData>
+            </a:graphic>
+          </wp:inline>
+        </w:drawing>
+      </w:r>
+      <w:bookmarkStart w:id="1" w:name="_GoBack"/>
+      <w:bookmarkEnd w:id="1"/>
+    </w:p>
+    <w:p>
+      <w:pPr>
         <w:pStyle w:val="2"/>
         <w:rPr>
           <w:rFonts w:hint="default"/>
@@ -1130,8 +1489,6 @@
         </w:rPr>
         <w:t>该配置文件保存了项目 URL 与已经拉取的本地目录之间的映射。</w:t>
       </w:r>
-      <w:bookmarkStart w:id="0" w:name="_GoBack"/>
-      <w:bookmarkEnd w:id="0"/>
     </w:p>
     <w:p>
       <w:pPr>

--- a/文档/工具/git.docx
+++ b/文档/工具/git.docx
@@ -61,6 +61,140 @@
         </w:rPr>
         <w:t xml:space="preserve"> </w:t>
       </w:r>
+    </w:p>
+    <w:p>
+      <w:pPr>
+        <w:rPr>
+          <w:rFonts w:hint="default"/>
+        </w:rPr>
+      </w:pPr>
+      <w:r>
+        <w:rPr>
+          <w:rFonts w:hint="default"/>
+        </w:rPr>
+        <w:fldChar w:fldCharType="begin"/>
+      </w:r>
+      <w:r>
+        <w:rPr>
+          <w:rFonts w:hint="default"/>
+        </w:rPr>
+        <w:instrText xml:space="preserve"> HYPERLINK "https://mirrors.edge.kernel.org/pub/software/scm/git/docs/user-manual.html" </w:instrText>
+      </w:r>
+      <w:r>
+        <w:rPr>
+          <w:rFonts w:hint="default"/>
+        </w:rPr>
+        <w:fldChar w:fldCharType="separate"/>
+      </w:r>
+      <w:r>
+        <w:rPr>
+          <w:rStyle w:val="12"/>
+          <w:rFonts w:hint="default"/>
+        </w:rPr>
+        <w:t>https://mirrors.edge.kernel.org/pub/software/scm/git/docs/user-manual.html</w:t>
+      </w:r>
+      <w:r>
+        <w:rPr>
+          <w:rFonts w:hint="default"/>
+        </w:rPr>
+        <w:fldChar w:fldCharType="end"/>
+      </w:r>
+      <w:r>
+        <w:rPr>
+          <w:rFonts w:hint="default"/>
+        </w:rPr>
+        <w:t xml:space="preserve"> </w:t>
+      </w:r>
+    </w:p>
+    <w:p>
+      <w:pPr>
+        <w:rPr>
+          <w:rFonts w:hint="default"/>
+        </w:rPr>
+      </w:pPr>
+      <w:r>
+        <w:rPr>
+          <w:rFonts w:hint="default"/>
+        </w:rPr>
+        <w:fldChar w:fldCharType="begin"/>
+      </w:r>
+      <w:r>
+        <w:rPr>
+          <w:rFonts w:hint="default"/>
+        </w:rPr>
+        <w:instrText xml:space="preserve"> HYPERLINK "https://git-scm.com/book/en/v2" </w:instrText>
+      </w:r>
+      <w:r>
+        <w:rPr>
+          <w:rFonts w:hint="default"/>
+        </w:rPr>
+        <w:fldChar w:fldCharType="separate"/>
+      </w:r>
+      <w:r>
+        <w:rPr>
+          <w:rStyle w:val="12"/>
+          <w:rFonts w:hint="default"/>
+        </w:rPr>
+        <w:t>https://git-scm.com/book/en/v2</w:t>
+      </w:r>
+      <w:r>
+        <w:rPr>
+          <w:rFonts w:hint="default"/>
+        </w:rPr>
+        <w:fldChar w:fldCharType="end"/>
+      </w:r>
+      <w:r>
+        <w:rPr>
+          <w:rFonts w:hint="default"/>
+        </w:rPr>
+        <w:t xml:space="preserve"> </w:t>
+      </w:r>
+    </w:p>
+    <w:p>
+      <w:pPr>
+        <w:rPr>
+          <w:rFonts w:hint="default"/>
+        </w:rPr>
+      </w:pPr>
+      <w:r>
+        <w:rPr>
+          <w:rFonts w:hint="default"/>
+        </w:rPr>
+        <w:fldChar w:fldCharType="begin"/>
+      </w:r>
+      <w:r>
+        <w:rPr>
+          <w:rFonts w:hint="default"/>
+        </w:rPr>
+        <w:instrText xml:space="preserve"> HYPERLINK "http://eagain.net/articles/git-for-computer-scientists/" </w:instrText>
+      </w:r>
+      <w:r>
+        <w:rPr>
+          <w:rFonts w:hint="default"/>
+        </w:rPr>
+        <w:fldChar w:fldCharType="separate"/>
+      </w:r>
+      <w:r>
+        <w:rPr>
+          <w:rStyle w:val="12"/>
+          <w:rFonts w:hint="default"/>
+        </w:rPr>
+        <w:t>http://eagain.net/articles/git-for-computer-scientists/</w:t>
+      </w:r>
+      <w:r>
+        <w:rPr>
+          <w:rFonts w:hint="default"/>
+        </w:rPr>
+        <w:fldChar w:fldCharType="end"/>
+      </w:r>
+      <w:r>
+        <w:rPr>
+          <w:rFonts w:hint="default"/>
+        </w:rPr>
+        <w:t xml:space="preserve"> </w:t>
+      </w:r>
+      <w:bookmarkStart w:id="1" w:name="_GoBack"/>
+      <w:bookmarkEnd w:id="1"/>
     </w:p>
     <w:p>
       <w:pPr>
@@ -944,8 +1078,6 @@
           </wp:inline>
         </w:drawing>
       </w:r>
-      <w:bookmarkStart w:id="1" w:name="_GoBack"/>
-      <w:bookmarkEnd w:id="1"/>
     </w:p>
     <w:p>
       <w:pPr>

--- a/文档/工具/git.docx
+++ b/文档/工具/git.docx
@@ -193,8 +193,6 @@
         </w:rPr>
         <w:t xml:space="preserve"> </w:t>
       </w:r>
-      <w:bookmarkStart w:id="1" w:name="_GoBack"/>
-      <w:bookmarkEnd w:id="1"/>
     </w:p>
     <w:p>
       <w:pPr>
@@ -1729,6 +1727,180 @@
         </w:rPr>
         <w:t xml:space="preserve">git submodule foreach git pull </w:t>
       </w:r>
+    </w:p>
+    <w:p>
+      <w:pPr>
+        <w:pStyle w:val="2"/>
+        <w:rPr>
+          <w:rFonts w:hint="eastAsia"/>
+        </w:rPr>
+      </w:pPr>
+      <w:r>
+        <w:rPr>
+          <w:rFonts w:hint="default"/>
+        </w:rPr>
+        <w:t>Github相关</w:t>
+      </w:r>
+    </w:p>
+    <w:p>
+      <w:pPr>
+        <w:pStyle w:val="3"/>
+        <w:rPr>
+          <w:rFonts w:hint="eastAsia"/>
+        </w:rPr>
+      </w:pPr>
+      <w:r>
+        <w:rPr>
+          <w:rFonts w:hint="default"/>
+        </w:rPr>
+        <w:t>Github提交代码不用每次输入用户名和密码</w:t>
+      </w:r>
+    </w:p>
+    <w:p>
+      <w:pPr>
+        <w:pStyle w:val="4"/>
+        <w:rPr>
+          <w:rFonts w:hint="default"/>
+        </w:rPr>
+      </w:pPr>
+      <w:r>
+        <w:rPr>
+          <w:rFonts w:hint="default"/>
+        </w:rPr>
+        <w:t>参考资料</w:t>
+      </w:r>
+    </w:p>
+    <w:p>
+      <w:pPr>
+        <w:rPr>
+          <w:rFonts w:hint="default"/>
+        </w:rPr>
+      </w:pPr>
+      <w:r>
+        <w:rPr>
+          <w:rFonts w:hint="eastAsia"/>
+        </w:rPr>
+        <w:fldChar w:fldCharType="begin"/>
+      </w:r>
+      <w:r>
+        <w:rPr>
+          <w:rFonts w:hint="eastAsia"/>
+        </w:rPr>
+        <w:instrText xml:space="preserve"> HYPERLINK "https://segmentfault.com/a/1190000008435592" </w:instrText>
+      </w:r>
+      <w:r>
+        <w:rPr>
+          <w:rFonts w:hint="eastAsia"/>
+        </w:rPr>
+        <w:fldChar w:fldCharType="separate"/>
+      </w:r>
+      <w:r>
+        <w:rPr>
+          <w:rStyle w:val="12"/>
+          <w:rFonts w:hint="eastAsia"/>
+        </w:rPr>
+        <w:t>https://segmentfault.com/a/1190000008435592</w:t>
+      </w:r>
+      <w:r>
+        <w:rPr>
+          <w:rFonts w:hint="eastAsia"/>
+        </w:rPr>
+        <w:fldChar w:fldCharType="end"/>
+      </w:r>
+      <w:r>
+        <w:rPr>
+          <w:rFonts w:hint="default"/>
+        </w:rPr>
+        <w:t xml:space="preserve"> </w:t>
+      </w:r>
+    </w:p>
+    <w:p>
+      <w:pPr>
+        <w:pStyle w:val="4"/>
+        <w:rPr>
+          <w:rFonts w:hint="eastAsia"/>
+        </w:rPr>
+      </w:pPr>
+      <w:r>
+        <w:rPr>
+          <w:rFonts w:hint="default"/>
+        </w:rPr>
+        <w:t>详细步骤</w:t>
+      </w:r>
+    </w:p>
+    <w:p>
+      <w:pPr>
+        <w:rPr>
+          <w:rFonts w:hint="eastAsia"/>
+        </w:rPr>
+      </w:pPr>
+      <w:r>
+        <w:rPr>
+          <w:rFonts w:hint="eastAsia"/>
+        </w:rPr>
+        <w:t>git config --global credential.helper store</w:t>
+      </w:r>
+    </w:p>
+    <w:p>
+      <w:pPr>
+        <w:rPr>
+          <w:rFonts w:hint="eastAsia"/>
+        </w:rPr>
+      </w:pPr>
+      <w:r>
+        <w:rPr>
+          <w:rFonts w:hint="eastAsia"/>
+        </w:rPr>
+        <w:t>这一步会在用户目录下的.gitconfig文件最后添加：</w:t>
+      </w:r>
+    </w:p>
+    <w:p>
+      <w:pPr>
+        <w:rPr>
+          <w:rFonts w:hint="eastAsia"/>
+        </w:rPr>
+      </w:pPr>
+      <w:r>
+        <w:rPr>
+          <w:rFonts w:hint="eastAsia"/>
+        </w:rPr>
+        <w:t>[credential]</w:t>
+      </w:r>
+    </w:p>
+    <w:p>
+      <w:pPr>
+        <w:rPr>
+          <w:rFonts w:hint="eastAsia"/>
+        </w:rPr>
+      </w:pPr>
+      <w:r>
+        <w:rPr>
+          <w:rFonts w:hint="eastAsia"/>
+        </w:rPr>
+        <w:t xml:space="preserve">    helper = store</w:t>
+      </w:r>
+    </w:p>
+    <w:p>
+      <w:pPr>
+        <w:rPr>
+          <w:rFonts w:hint="eastAsia"/>
+        </w:rPr>
+      </w:pPr>
+    </w:p>
+    <w:p>
+      <w:pPr>
+        <w:rPr>
+          <w:rFonts w:hint="eastAsia"/>
+        </w:rPr>
+      </w:pPr>
+      <w:r>
+        <w:rPr>
+          <w:rFonts w:hint="eastAsia"/>
+        </w:rPr>
+        <w:t>push你的代码 (git push), 这时会让你输入用户名和密码, 这一步输入的用户名密码会被记住, 下次再push代码时就不用输入用户名密码!这一步会在用户目录下生成文件.git-credential记录用户名密码的信息。</w:t>
+      </w:r>
+      <w:bookmarkStart w:id="1" w:name="_GoBack"/>
+      <w:bookmarkEnd w:id="1"/>
     </w:p>
     <w:p>
       <w:pPr>
